--- a/doc/CIV.docx
+++ b/doc/CIV.docx
@@ -12199,6 +12199,298 @@
             <w:r>
               <w:rPr/>
               <w:t xml:space="preserve"> - OAB: 353-A-SE INVENTARIADO : ANTONIO BISPO DE AZEVEDO HERDEIRO : GENILDE SILVA DE AZEVEDO ADV. : FELLIPE VASCONCELOS DE OLIVEIRA GAMA - OAB: 8764-SE INTERESSADO : FAZENDA PUBLICA ESTADUAL ADV. : VLADIMIR DE OLIVEIRA MACEDO - OAB: 2640-SE INTERESSADO : PROCURADORIA DA FAZENDA NACIONAL SERGIPE ADV. : CESAR RICHA TEIXEIRA ANANIAS MENEZES - OAB: 359716-SP SENTENCA....: ISTO POSTO, JULGO PROCEDENTE O PEDIDO, AO TEMPO EM QUE HOMOLOGO, POR SENTENCA, PARA QUE PRODUZA SEUS JURIDICOS E LEGAIS EFEITOS, RESSALVADOS ERROS, OMISSOES OU DIREITOS DE TERCEIROS, ESPECIALMENTE DAS FAZENDAS PUBLICAS, O PLANO DE PARTILHA APRESENTADO A FL. 299, REFERENTE AO ACERVO PATRIMONIAL DEIXADO POR ANTONIO BISPO DE AZEVEDO, QUAL SEJA, O IMOVEL RUA BAHIA, NO TRECHO COMPREENDIDO ENTRE AS RUAS GUAPORE E AMAPA, NO BAIRRO SIQUEIRA CAMPOS, EM ARACAJU/SE, BEM COMO A EXISTENCIA DO SALDO DEVEDOR DO IMOVEL OBJETO DO PRESENTE INVENTARIO NO IMPORTE DE R$ 7.339,41 (SETE MIL, TREZENTOS E TRINTA E NOVE REAIS E QUARENTA E UM CENTAVOS).</w:t>
+            </w:r>
+          </w:p>
+        </w:tc>
+      </w:tr>
+    </w:tbl>
+    <w:p>
+      <w:pPr>
+        <w:spacing w:lineRule="auto"/>
+      </w:pPr>
+      <w:r>
+        <w:rPr/>
+      </w:r>
+    </w:p>
+    <w:p>
+      <w:pPr>
+        <w:spacing w:lineRule="auto"/>
+      </w:pPr>
+      <w:r>
+        <w:rPr/>
+      </w:r>
+    </w:p>
+    <w:p>
+      <w:pPr>
+        <w:spacing w:lineRule="auto"/>
+      </w:pPr>
+      <w:r>
+        <w:rPr/>
+      </w:r>
+    </w:p>
+    <w:tbl>
+      <w:tblPr>
+        <w:tblBorders>
+          <w:top w:val="single" w:sz="2" w:space="0" w:color="000000"/>
+          <w:bottom w:val="single" w:sz="2" w:space="0" w:color="000000"/>
+          <w:left w:val="single" w:sz="2" w:space="0" w:color="000000"/>
+          <w:right w:val="single" w:sz="2" w:space="0" w:color="000000"/>
+        </w:tblBorders>
+        <w:tblCellSpacing w:w="0" w:type="dxa"/>
+        <w:tblCellMar>
+          <w:top w:type="dxa" w:w="80"/>
+          <w:bottom w:type="dxa" w:w="80"/>
+          <w:left w:type="dxa" w:w="160"/>
+          <w:right w:type="dxa" w:w="160"/>
+        </w:tblCellMar>
+        <w:jc w:val="center"/>
+      </w:tblPr>
+      <w:tblGrid>
+        <w:gridCol w:w="2160"/>
+        <w:gridCol w:w="2160"/>
+        <w:gridCol w:w="2160"/>
+        <w:gridCol w:w="2160"/>
+      </w:tblGrid>
+      <w:tr>
+        <w:trPr/>
+        <w:tc>
+          <w:tcPr>
+            <w:tcBorders>
+              <w:top w:val="single" w:sz="16" w:space="0" w:color="000000"/>
+              <w:bottom w:val="single" w:sz="16" w:space="0" w:color="000000"/>
+              <w:left w:val="single" w:sz="1" w:space="0" w:color="000000"/>
+              <w:right w:val="single" w:sz="16" w:space="0" w:color="000000"/>
+            </w:tcBorders>
+          </w:tcPr>
+          <w:p>
+            <w:pPr>
+              <w:spacing w:lineRule="auto"/>
+            </w:pPr>
+            <w:r>
+              <w:rPr/>
+              <w:t xml:space="preserve">Data Disponibilização: </w:t>
+            </w:r>
+          </w:p>
+          <w:p>
+            <w:pPr>
+              <w:spacing w:lineRule="auto"/>
+            </w:pPr>
+            <w:r>
+              <w:rPr>
+                <w:b/>
+              </w:rPr>
+              <w:t xml:space="preserve">12/09/2023</w:t>
+            </w:r>
+          </w:p>
+        </w:tc>
+        <w:tc>
+          <w:tcPr>
+            <w:tcBorders>
+              <w:top w:val="single" w:sz="16" w:space="0" w:color="000000"/>
+              <w:bottom w:val="single" w:sz="16" w:space="0" w:color="000000"/>
+              <w:left w:val="single" w:sz="1" w:space="0" w:color="000000"/>
+              <w:right w:val="single" w:sz="16" w:space="0" w:color="000000"/>
+            </w:tcBorders>
+          </w:tcPr>
+          <w:p>
+            <w:pPr>
+              <w:spacing w:lineRule="auto"/>
+            </w:pPr>
+            <w:r>
+              <w:rPr/>
+              <w:t xml:space="preserve">Data Publicação: </w:t>
+            </w:r>
+          </w:p>
+          <w:p>
+            <w:pPr>
+              <w:spacing w:lineRule="auto"/>
+            </w:pPr>
+            <w:r>
+              <w:rPr>
+                <w:b/>
+              </w:rPr>
+              <w:t xml:space="preserve">13/09/2023</w:t>
+            </w:r>
+          </w:p>
+        </w:tc>
+        <w:tc>
+          <w:tcPr>
+            <w:tcBorders>
+              <w:top w:val="single" w:sz="24" w:space="0" w:color="000000"/>
+              <w:bottom w:val="single" w:sz="16" w:space="0" w:color="000000"/>
+              <w:left w:val="single" w:sz="1" w:space="0" w:color="000000"/>
+              <w:right w:val="single" w:sz="16" w:space="0" w:color="000000"/>
+            </w:tcBorders>
+          </w:tcPr>
+          <w:p>
+            <w:pPr>
+              <w:spacing w:lineRule="auto"/>
+            </w:pPr>
+            <w:r>
+              <w:rPr/>
+              <w:t xml:space="preserve">Código: </w:t>
+            </w:r>
+          </w:p>
+          <w:p>
+            <w:pPr>
+              <w:spacing w:lineRule="auto"/>
+            </w:pPr>
+            <w:r>
+              <w:rPr>
+                <w:b/>
+              </w:rPr>
+              <w:t xml:space="preserve">47</w:t>
+            </w:r>
+          </w:p>
+        </w:tc>
+        <w:tc>
+          <w:tcPr>
+            <w:tcBorders>
+              <w:top w:val="single" w:sz="24" w:space="0" w:color="000000"/>
+              <w:bottom w:val="single" w:sz="16" w:space="0" w:color="000000"/>
+              <w:left w:val="single" w:sz="1" w:space="0" w:color="000000"/>
+              <w:right w:val="single" w:sz="1" w:space="0" w:color="000000"/>
+            </w:tcBorders>
+          </w:tcPr>
+          <w:p>
+            <w:pPr>
+              <w:spacing w:lineRule="auto"/>
+            </w:pPr>
+            <w:r>
+              <w:rPr/>
+              <w:t xml:space="preserve">Jornal:  </w:t>
+            </w:r>
+          </w:p>
+          <w:p>
+            <w:pPr>
+              <w:spacing w:lineRule="auto"/>
+            </w:pPr>
+            <w:r>
+              <w:rPr>
+                <w:b/>
+              </w:rPr>
+              <w:t xml:space="preserve">SERGIPE</w:t>
+            </w:r>
+          </w:p>
+        </w:tc>
+      </w:tr>
+      <w:tr>
+        <w:trPr/>
+        <w:tc>
+          <w:tcPr>
+            <w:tcBorders>
+              <w:top w:val="single" w:sz="1" w:space="0" w:color="000000"/>
+              <w:bottom w:val="single" w:sz="16" w:space="0" w:color="000000"/>
+              <w:left w:val="single" w:sz="1" w:space="0" w:color="000000"/>
+              <w:right w:val="single" w:sz="16" w:space="0" w:color="000000"/>
+            </w:tcBorders>
+            <w:gridSpan w:val="2"/>
+          </w:tcPr>
+          <w:p>
+            <w:pPr>
+              <w:spacing w:lineRule="auto"/>
+            </w:pPr>
+            <w:r>
+              <w:rPr/>
+              <w:t xml:space="preserve">Tribunal: </w:t>
+            </w:r>
+          </w:p>
+          <w:p>
+            <w:pPr>
+              <w:spacing w:lineRule="auto"/>
+            </w:pPr>
+            <w:r>
+              <w:rPr>
+                <w:b/>
+              </w:rPr>
+              <w:t xml:space="preserve">TRIBUNAL DE JUSTICA</w:t>
+            </w:r>
+          </w:p>
+        </w:tc>
+        <w:tc>
+          <w:tcPr>
+            <w:tcBorders>
+              <w:top w:val="single" w:sz="1" w:space="0" w:color="000000"/>
+              <w:bottom w:val="single" w:sz="16" w:space="0" w:color="000000"/>
+              <w:left w:val="single" w:sz="1" w:space="0" w:color="000000"/>
+              <w:right w:val="single" w:sz="1" w:space="0" w:color="000000"/>
+            </w:tcBorders>
+            <w:gridSpan w:val="2"/>
+          </w:tcPr>
+          <w:p>
+            <w:pPr>
+              <w:spacing w:lineRule="auto"/>
+            </w:pPr>
+            <w:r>
+              <w:rPr/>
+              <w:t xml:space="preserve">Vara: </w:t>
+            </w:r>
+          </w:p>
+          <w:p>
+            <w:pPr>
+              <w:spacing w:lineRule="auto"/>
+            </w:pPr>
+            <w:r>
+              <w:rPr>
+                <w:b/>
+              </w:rPr>
+              <w:t xml:space="preserve">COMARCAS DO INTERIOR / 4ª VARA CIVEL DA COMARCA DE NOSSA SENHORA DO SOCORRO - EXPEDIENTE</w:t>
+            </w:r>
+          </w:p>
+        </w:tc>
+      </w:tr>
+      <w:tr>
+        <w:trPr/>
+        <w:tc>
+          <w:tcPr>
+            <w:tcBorders>
+              <w:top w:val="single" w:sz="1" w:space="0" w:color="000000"/>
+              <w:bottom w:val="single" w:sz="1" w:space="0" w:color="000000"/>
+              <w:left w:val="single" w:sz="1" w:space="0" w:color="000000"/>
+              <w:right w:val="single" w:sz="1" w:space="0" w:color="000000"/>
+            </w:tcBorders>
+            <w:gridSpan w:val="4"/>
+          </w:tcPr>
+          <w:p>
+            <w:pPr>
+              <w:spacing w:lineRule="auto"/>
+            </w:pPr>
+            <w:r>
+              <w:rPr/>
+              <w:t xml:space="preserve">Informações:</w:t>
+            </w:r>
+          </w:p>
+        </w:tc>
+      </w:tr>
+      <w:tr>
+        <w:trPr/>
+        <w:tc>
+          <w:tcPr>
+            <w:tcBorders>
+              <w:top w:val="single" w:sz="1" w:space="0" w:color="000000"/>
+              <w:bottom w:val="single" w:sz="1" w:space="0" w:color="000000"/>
+              <w:left w:val="single" w:sz="1" w:space="0" w:color="000000"/>
+              <w:right w:val="single" w:sz="1" w:space="0" w:color="000000"/>
+            </w:tcBorders>
+            <w:gridSpan w:val="4"/>
+          </w:tcPr>
+          <w:p>
+            <w:pPr>
+              <w:spacing w:lineRule="auto"/>
+            </w:pPr>
+            <w:r>
+              <w:rPr/>
+              <w:t xml:space="preserve">SR. ADVOGADO, DATA DO EXPEDIENTE : 11/9/2023 0000 - ALVARA JUDICIAL - LEI 6858/80 PROC.: 202388400524 NUMERO UNICO: 0004685-15.2023.8.25.0053 REQUERENTE : MARIA HELENA COSTA ADV. : </w:t>
+            </w:r>
+            <w:r>
+              <w:rPr>
+                <w:b/>
+              </w:rPr>
+              <w:t xml:space="preserve">FABIO CORREA RIBEIRO</w:t>
+            </w:r>
+            <w:r>
+              <w:rPr/>
+              <w:t xml:space="preserve"> - OAB: 353-A-SE DECISAO/DESPACHO....: [...]OFICIE-SE AO INSS PARA, NO MESMO PRAZO, ENVIAR A CERTIDAO DE DEPENDENTES HABILITADOS DO FALECIDO. COM FUNDAMENTO NOS PRINCIPIOS DA COOPERACAO E DA CELERIDADE PROCESSUAL, AUTORIZO A PARTE ACIONANTE A DILIGENCIAR A REFERIDA CERTIDAO DE DEPENDENTES PERANTE A AUTARQUIA PREVIDENCIARIA, COM A FINALIDADE DE AGILIZAR O ANDAMENTO PROCESSUAL. COMUNICACOES PROCESSUAIS NECESSARIAS.</w:t>
             </w:r>
           </w:p>
         </w:tc>
